--- a/Documentation/Exp-2_MIMO-Beamforming-MISO-SIMO.docx
+++ b/Documentation/Exp-2_MIMO-Beamforming-MISO-SIMO.docx
@@ -92,21 +92,7 @@
         <w:rPr>
           <w:rFonts w:cs="Arial"/>
         </w:rPr>
-        <w:t xml:space="preserve">Consider 5G communication between a </w:t>
-      </w:r>
-      <w:proofErr w:type="spellStart"/>
-      <w:r>
-        <w:rPr>
-          <w:rFonts w:cs="Arial"/>
-        </w:rPr>
-        <w:t>gNB</w:t>
-      </w:r>
-      <w:proofErr w:type="spellEnd"/>
-      <w:r>
-        <w:rPr>
-          <w:rFonts w:cs="Arial"/>
-        </w:rPr>
-        <w:t xml:space="preserve"> and single UE, over a fading channel. Setup</w:t>
+        <w:t>Consider 5G communication between a gNB and single UE, over a fading channel. Setup</w:t>
       </w:r>
       <w:r>
         <w:rPr>
@@ -1876,23 +1862,7 @@
           <w:rFonts w:eastAsia="Times New Roman" w:cs="Arial"/>
           <w:lang w:eastAsia="en-IN"/>
         </w:rPr>
-        <w:t>For a transmitter (</w:t>
-      </w:r>
-      <w:proofErr w:type="spellStart"/>
-      <w:r>
-        <w:rPr>
-          <w:rFonts w:eastAsia="Times New Roman" w:cs="Arial"/>
-          <w:lang w:eastAsia="en-IN"/>
-        </w:rPr>
-        <w:t>gNB</w:t>
-      </w:r>
-      <w:proofErr w:type="spellEnd"/>
-      <w:r>
-        <w:rPr>
-          <w:rFonts w:eastAsia="Times New Roman" w:cs="Arial"/>
-          <w:lang w:eastAsia="en-IN"/>
-        </w:rPr>
-        <w:t xml:space="preserve">) with </w:t>
+        <w:t xml:space="preserve">For a transmitter (gNB) with </w:t>
       </w:r>
       <m:oMath>
         <m:sSub>
@@ -2819,19 +2789,11 @@
           <w:lang w:eastAsia="en-IN"/>
         </w:rPr>
       </w:pPr>
-      <w:proofErr w:type="spellStart"/>
       <w:r>
         <w:rPr>
           <w:lang w:eastAsia="en-IN"/>
         </w:rPr>
-        <w:t>NetSim</w:t>
-      </w:r>
-      <w:proofErr w:type="spellEnd"/>
-      <w:r>
-        <w:rPr>
-          <w:lang w:eastAsia="en-IN"/>
-        </w:rPr>
-        <w:t xml:space="preserve"> permits </w:t>
+        <w:t xml:space="preserve">NetSim permits </w:t>
       </w:r>
       <w:r>
         <w:rPr>
@@ -2903,23 +2865,7 @@
           <w:rFonts w:eastAsiaTheme="minorEastAsia"/>
           <w:lang w:eastAsia="en-IN"/>
         </w:rPr>
-        <w:t xml:space="preserve">. </w:t>
-      </w:r>
-      <w:proofErr w:type="spellStart"/>
-      <w:r>
-        <w:rPr>
-          <w:rFonts w:eastAsiaTheme="minorEastAsia"/>
-          <w:lang w:eastAsia="en-IN"/>
-        </w:rPr>
-        <w:t>NetSim</w:t>
-      </w:r>
-      <w:proofErr w:type="spellEnd"/>
-      <w:r>
-        <w:rPr>
-          <w:rFonts w:eastAsiaTheme="minorEastAsia"/>
-          <w:lang w:eastAsia="en-IN"/>
-        </w:rPr>
-        <w:t xml:space="preserve"> models such time variation by letting the user define a </w:t>
+        <w:t xml:space="preserve">. NetSim models such time variation by letting the user define a </w:t>
       </w:r>
       <w:r>
         <w:rPr>
@@ -2966,7 +2912,6 @@
         </w:rPr>
         <w:t xml:space="preserve"> value, </w:t>
       </w:r>
-      <w:proofErr w:type="spellStart"/>
       <w:r>
         <w:rPr>
           <w:rFonts w:eastAsiaTheme="minorEastAsia"/>
@@ -2979,15 +2924,7 @@
           <w:rFonts w:eastAsiaTheme="minorEastAsia"/>
           <w:lang w:eastAsia="en-IN"/>
         </w:rPr>
-        <w:t>etSim</w:t>
-      </w:r>
-      <w:proofErr w:type="spellEnd"/>
-      <w:r>
-        <w:rPr>
-          <w:rFonts w:eastAsiaTheme="minorEastAsia"/>
-          <w:lang w:eastAsia="en-IN"/>
-        </w:rPr>
-        <w:t xml:space="preserve"> maintains a list of samples of eigenvalues for the corresponding Wishart matrix. </w:t>
+        <w:t xml:space="preserve">etSim maintains a list of samples of eigenvalues for the corresponding Wishart matrix. </w:t>
       </w:r>
     </w:p>
     <w:p>
@@ -3102,27 +3039,7 @@
           <w:szCs w:val="22"/>
           <w:lang w:eastAsia="en-US"/>
         </w:rPr>
-        <w:t xml:space="preserve">The extracted project folder consists of a </w:t>
-      </w:r>
-      <w:proofErr w:type="spellStart"/>
-      <w:r>
-        <w:rPr>
-          <w:rFonts w:ascii="Arial" w:eastAsiaTheme="minorHAnsi" w:hAnsi="Arial" w:cs="Arial"/>
-          <w:sz w:val="22"/>
-          <w:szCs w:val="22"/>
-          <w:lang w:eastAsia="en-US"/>
-        </w:rPr>
-        <w:t>NetSim</w:t>
-      </w:r>
-      <w:proofErr w:type="spellEnd"/>
-      <w:r>
-        <w:rPr>
-          <w:rFonts w:ascii="Arial" w:eastAsiaTheme="minorHAnsi" w:hAnsi="Arial" w:cs="Arial"/>
-          <w:sz w:val="22"/>
-          <w:szCs w:val="22"/>
-          <w:lang w:eastAsia="en-US"/>
-        </w:rPr>
-        <w:t xml:space="preserve"> workspace file (</w:t>
+        <w:t>The extracted project folder consists of a NetSim workspace file (</w:t>
       </w:r>
       <w:r>
         <w:rPr>
@@ -3174,27 +3091,7 @@
           <w:szCs w:val="22"/>
           <w:lang w:eastAsia="en-US"/>
         </w:rPr>
-        <w:t xml:space="preserve">Go to </w:t>
-      </w:r>
-      <w:proofErr w:type="spellStart"/>
-      <w:r>
-        <w:rPr>
-          <w:rFonts w:ascii="Arial" w:eastAsiaTheme="minorHAnsi" w:hAnsi="Arial" w:cs="Arial"/>
-          <w:sz w:val="22"/>
-          <w:szCs w:val="22"/>
-          <w:lang w:eastAsia="en-US"/>
-        </w:rPr>
-        <w:t>NetSim</w:t>
-      </w:r>
-      <w:proofErr w:type="spellEnd"/>
-      <w:r>
-        <w:rPr>
-          <w:rFonts w:ascii="Arial" w:eastAsiaTheme="minorHAnsi" w:hAnsi="Arial" w:cs="Arial"/>
-          <w:sz w:val="22"/>
-          <w:szCs w:val="22"/>
-          <w:lang w:eastAsia="en-US"/>
-        </w:rPr>
-        <w:t xml:space="preserve"> Home window, go to Your Work and click on Import.</w:t>
+        <w:t>Go to NetSim Home window, go to Your Work and click on Import.</w:t>
       </w:r>
     </w:p>
     <w:p>
@@ -3342,27 +3239,7 @@
           <w:iCs w:val="0"/>
           <w:color w:val="auto"/>
         </w:rPr>
-        <w:t xml:space="preserve">: </w:t>
-      </w:r>
-      <w:proofErr w:type="spellStart"/>
-      <w:r>
-        <w:rPr>
-          <w:rFonts w:cs="Arial"/>
-          <w:i w:val="0"/>
-          <w:iCs w:val="0"/>
-          <w:color w:val="auto"/>
-        </w:rPr>
-        <w:t>NetSim</w:t>
-      </w:r>
-      <w:proofErr w:type="spellEnd"/>
-      <w:r>
-        <w:rPr>
-          <w:rFonts w:cs="Arial"/>
-          <w:i w:val="0"/>
-          <w:iCs w:val="0"/>
-          <w:color w:val="auto"/>
-        </w:rPr>
-        <w:t xml:space="preserve"> Home page</w:t>
+        <w:t>: NetSim Home page</w:t>
       </w:r>
     </w:p>
     <w:p>
@@ -3414,18 +3291,8 @@
           <w:sz w:val="22"/>
           <w:szCs w:val="22"/>
         </w:rPr>
-        <w:t xml:space="preserve">downloaded. </w:t>
-      </w:r>
-      <w:proofErr w:type="spellStart"/>
-      <w:r>
-        <w:rPr>
-          <w:rFonts w:ascii="Arial" w:hAnsi="Arial" w:cs="Arial"/>
-          <w:sz w:val="22"/>
-          <w:szCs w:val="22"/>
-        </w:rPr>
-        <w:t>netsimexp</w:t>
-      </w:r>
-      <w:proofErr w:type="spellEnd"/>
+        <w:t>downloaded. netsimexp</w:t>
+      </w:r>
       <w:r>
         <w:rPr>
           <w:rFonts w:ascii="Arial" w:eastAsiaTheme="minorHAnsi" w:hAnsi="Arial" w:cs="Arial"/>
@@ -3607,27 +3474,7 @@
           <w:iCs w:val="0"/>
           <w:color w:val="auto"/>
         </w:rPr>
-        <w:t xml:space="preserve">: </w:t>
-      </w:r>
-      <w:proofErr w:type="spellStart"/>
-      <w:r>
-        <w:rPr>
-          <w:rFonts w:cs="Arial"/>
-          <w:i w:val="0"/>
-          <w:iCs w:val="0"/>
-          <w:color w:val="auto"/>
-        </w:rPr>
-        <w:t>NetSim</w:t>
-      </w:r>
-      <w:proofErr w:type="spellEnd"/>
-      <w:r>
-        <w:rPr>
-          <w:rFonts w:cs="Arial"/>
-          <w:i w:val="0"/>
-          <w:iCs w:val="0"/>
-          <w:color w:val="auto"/>
-        </w:rPr>
-        <w:t xml:space="preserve"> Import workspace </w:t>
+        <w:t xml:space="preserve">: NetSim Import workspace </w:t>
       </w:r>
       <w:proofErr w:type="gramStart"/>
       <w:r>
@@ -3714,7 +3561,7 @@
           <w:szCs w:val="22"/>
         </w:rPr>
         <w:drawing>
-          <wp:inline distT="0" distB="0" distL="0" distR="0" wp14:anchorId="49FF5F47" wp14:editId="1663E987">
+          <wp:inline distT="0" distB="0" distL="0" distR="0" wp14:anchorId="49FF5F47" wp14:editId="071CAB35">
             <wp:extent cx="5727700" cy="3041650"/>
             <wp:effectExtent l="0" t="0" r="6350" b="6350"/>
             <wp:docPr id="1402392448" name="Picture 1"/>
@@ -3837,27 +3684,7 @@
           <w:iCs w:val="0"/>
           <w:color w:val="auto"/>
         </w:rPr>
-        <w:t xml:space="preserve">: </w:t>
-      </w:r>
-      <w:proofErr w:type="spellStart"/>
-      <w:r>
-        <w:rPr>
-          <w:rFonts w:cs="Arial"/>
-          <w:i w:val="0"/>
-          <w:iCs w:val="0"/>
-          <w:color w:val="auto"/>
-        </w:rPr>
-        <w:t>NetSim</w:t>
-      </w:r>
-      <w:proofErr w:type="spellEnd"/>
-      <w:r>
-        <w:rPr>
-          <w:rFonts w:cs="Arial"/>
-          <w:i w:val="0"/>
-          <w:iCs w:val="0"/>
-          <w:color w:val="auto"/>
-        </w:rPr>
-        <w:t xml:space="preserve"> Your Work Window with the experiment folders inside the workspace</w:t>
+        <w:t>: NetSim Your Work Window with the experiment folders inside the workspace</w:t>
       </w:r>
     </w:p>
     <w:p>
@@ -3907,21 +3734,12 @@
           <w:lang w:val="en-US"/>
         </w:rPr>
       </w:pPr>
-      <w:proofErr w:type="spellStart"/>
-      <w:r>
-        <w:rPr>
-          <w:rFonts w:cs="Arial"/>
-          <w:lang w:val="en-US"/>
-        </w:rPr>
-        <w:t>NetSim</w:t>
-      </w:r>
-      <w:proofErr w:type="spellEnd"/>
-      <w:r>
-        <w:rPr>
-          <w:rFonts w:cs="Arial"/>
-          <w:lang w:val="en-US"/>
-        </w:rPr>
-        <w:t xml:space="preserve"> UI would display the network topology</w:t>
+      <w:r>
+        <w:rPr>
+          <w:rFonts w:cs="Arial"/>
+          <w:lang w:val="en-US"/>
+        </w:rPr>
+        <w:t>NetSim UI would display the network topology</w:t>
       </w:r>
       <w:r>
         <w:rPr>
@@ -4136,23 +3954,7 @@
           <w:rFonts w:cs="Arial"/>
           <w:lang w:val="en-US"/>
         </w:rPr>
-        <w:t xml:space="preserve">The </w:t>
-      </w:r>
-      <w:proofErr w:type="spellStart"/>
-      <w:r>
-        <w:rPr>
-          <w:rFonts w:cs="Arial"/>
-          <w:lang w:val="en-US"/>
-        </w:rPr>
-        <w:t>gNB</w:t>
-      </w:r>
-      <w:proofErr w:type="spellEnd"/>
-      <w:r>
-        <w:rPr>
-          <w:rFonts w:cs="Arial"/>
-          <w:lang w:val="en-US"/>
-        </w:rPr>
-        <w:t>- Interface 5G_RAN were set with the following properties</w:t>
+        <w:t>The gNB- Interface 5G_RAN were set with the following properties</w:t>
       </w:r>
       <w:r>
         <w:rPr>
@@ -4194,21 +3996,12 @@
                 <w:lang w:val="en-US"/>
               </w:rPr>
             </w:pPr>
-            <w:proofErr w:type="spellStart"/>
-            <w:r>
-              <w:rPr>
-                <w:rFonts w:cs="Arial"/>
-                <w:lang w:val="en-US"/>
-              </w:rPr>
-              <w:t>gNB</w:t>
-            </w:r>
-            <w:proofErr w:type="spellEnd"/>
-            <w:r>
-              <w:rPr>
-                <w:rFonts w:cs="Arial"/>
-                <w:lang w:val="en-US"/>
-              </w:rPr>
-              <w:t>- Interface 5G_RAN Parameters</w:t>
+            <w:r>
+              <w:rPr>
+                <w:rFonts w:cs="Arial"/>
+                <w:lang w:val="en-US"/>
+              </w:rPr>
+              <w:t>gNB- Interface 5G_RAN Parameters</w:t>
             </w:r>
           </w:p>
         </w:tc>
@@ -4234,21 +4027,12 @@
                 <w:lang w:val="en-US"/>
               </w:rPr>
             </w:pPr>
-            <w:proofErr w:type="spellStart"/>
-            <w:r>
-              <w:rPr>
-                <w:rFonts w:cs="Arial"/>
-                <w:lang w:val="en-US"/>
-              </w:rPr>
-              <w:t>gNB</w:t>
-            </w:r>
-            <w:proofErr w:type="spellEnd"/>
-            <w:r>
-              <w:rPr>
-                <w:rFonts w:cs="Arial"/>
-                <w:lang w:val="en-US"/>
-              </w:rPr>
-              <w:t xml:space="preserve"> Height</w:t>
+            <w:r>
+              <w:rPr>
+                <w:rFonts w:cs="Arial"/>
+                <w:lang w:val="en-US"/>
+              </w:rPr>
+              <w:t>gNB Height</w:t>
             </w:r>
           </w:p>
         </w:tc>
@@ -5226,23 +5010,7 @@
                 <w:rFonts w:cs="Arial"/>
                 <w:lang w:val="en-US"/>
               </w:rPr>
-              <w:t>Coherence Time (</w:t>
-            </w:r>
-            <w:proofErr w:type="spellStart"/>
-            <w:r>
-              <w:rPr>
-                <w:rFonts w:cs="Arial"/>
-                <w:lang w:val="en-US"/>
-              </w:rPr>
-              <w:t>ms</w:t>
-            </w:r>
-            <w:proofErr w:type="spellEnd"/>
-            <w:r>
-              <w:rPr>
-                <w:rFonts w:cs="Arial"/>
-                <w:lang w:val="en-US"/>
-              </w:rPr>
-              <w:t>)</w:t>
+              <w:t>Coherence Time (ms)</w:t>
             </w:r>
           </w:p>
         </w:tc>
@@ -5397,23 +5165,13 @@
         </w:rPr>
         <w:t xml:space="preserve">: </w:t>
       </w:r>
-      <w:proofErr w:type="spellStart"/>
       <w:r>
         <w:rPr>
           <w:i w:val="0"/>
           <w:iCs w:val="0"/>
           <w:color w:val="auto"/>
         </w:rPr>
-        <w:t>gNB</w:t>
-      </w:r>
-      <w:proofErr w:type="spellEnd"/>
-      <w:r>
-        <w:rPr>
-          <w:i w:val="0"/>
-          <w:iCs w:val="0"/>
-          <w:color w:val="auto"/>
-        </w:rPr>
-        <w:t xml:space="preserve"> properties</w:t>
+        <w:t>gNB properties</w:t>
       </w:r>
     </w:p>
     <w:p>
@@ -6164,23 +5922,7 @@
           <w:rFonts w:cs="Arial"/>
           <w:lang w:val="en-US"/>
         </w:rPr>
-        <w:t xml:space="preserve">, note down the Application Throughput obtained from the Application Metrics table in the </w:t>
-      </w:r>
-      <w:proofErr w:type="spellStart"/>
-      <w:r>
-        <w:rPr>
-          <w:rFonts w:cs="Arial"/>
-          <w:lang w:val="en-US"/>
-        </w:rPr>
-        <w:t>NetSim</w:t>
-      </w:r>
-      <w:proofErr w:type="spellEnd"/>
-      <w:r>
-        <w:rPr>
-          <w:rFonts w:cs="Arial"/>
-          <w:lang w:val="en-US"/>
-        </w:rPr>
-        <w:t xml:space="preserve"> Results dashboard. Similarly, note down the average Beamforming Gain in dB obtained for the DL application from the log file generated.</w:t>
+        <w:t>, note down the Application Throughput obtained from the Application Metrics table in the NetSim Results dashboard. Similarly, note down the average Beamforming Gain in dB obtained for the DL application from the log file generated.</w:t>
       </w:r>
     </w:p>
     <w:p>
@@ -6251,23 +5993,7 @@
           <w:rFonts w:cs="Arial"/>
           <w:lang w:val="en-US"/>
         </w:rPr>
-        <w:t xml:space="preserve">Set the Tx Antenna count in 5G RAN interface of </w:t>
-      </w:r>
-      <w:proofErr w:type="spellStart"/>
-      <w:r>
-        <w:rPr>
-          <w:rFonts w:cs="Arial"/>
-          <w:lang w:val="en-US"/>
-        </w:rPr>
-        <w:t>gNB</w:t>
-      </w:r>
-      <w:proofErr w:type="spellEnd"/>
-      <w:r>
-        <w:rPr>
-          <w:rFonts w:cs="Arial"/>
-          <w:lang w:val="en-US"/>
-        </w:rPr>
-        <w:t xml:space="preserve"> to 1.</w:t>
+        <w:t>Set the Tx Antenna count in 5G RAN interface of gNB to 1.</w:t>
       </w:r>
     </w:p>
     <w:p>
@@ -6328,23 +6054,7 @@
           <w:rFonts w:cs="Arial"/>
           <w:lang w:val="en-US"/>
         </w:rPr>
-        <w:t xml:space="preserve">After the simulation, note down the Application Throughput obtained from the Application Metrics table in the </w:t>
-      </w:r>
-      <w:proofErr w:type="spellStart"/>
-      <w:r>
-        <w:rPr>
-          <w:rFonts w:cs="Arial"/>
-          <w:lang w:val="en-US"/>
-        </w:rPr>
-        <w:t>NetSim</w:t>
-      </w:r>
-      <w:proofErr w:type="spellEnd"/>
-      <w:r>
-        <w:rPr>
-          <w:rFonts w:cs="Arial"/>
-          <w:lang w:val="en-US"/>
-        </w:rPr>
-        <w:t xml:space="preserve"> Results dashboard. Similarly, note down the average Beamforming Gain in dB obtained for the DL application from the log file generated.</w:t>
+        <w:t>After the simulation, note down the Application Throughput obtained from the Application Metrics table in the NetSim Results dashboard. Similarly, note down the average Beamforming Gain in dB obtained for the DL application from the log file generated.</w:t>
       </w:r>
     </w:p>
     <w:p>
@@ -6426,23 +6136,7 @@
           <w:rFonts w:cs="Arial"/>
           <w:lang w:val="en-US"/>
         </w:rPr>
-        <w:t xml:space="preserve">After the simulation, open </w:t>
-      </w:r>
-      <w:proofErr w:type="spellStart"/>
-      <w:r>
-        <w:rPr>
-          <w:rFonts w:cs="Arial"/>
-          <w:lang w:val="en-US"/>
-        </w:rPr>
-        <w:t>NetSim</w:t>
-      </w:r>
-      <w:proofErr w:type="spellEnd"/>
-      <w:r>
-        <w:rPr>
-          <w:rFonts w:cs="Arial"/>
-          <w:lang w:val="en-US"/>
-        </w:rPr>
-        <w:t xml:space="preserve"> Result dashboard and note down the throughput from the Application Metrics Table as shown below:</w:t>
+        <w:t>After the simulation, open NetSim Result dashboard and note down the throughput from the Application Metrics Table as shown below:</w:t>
       </w:r>
     </w:p>
     <w:p>
@@ -6463,7 +6157,7 @@
           <w:lang w:val="en-US"/>
         </w:rPr>
         <w:drawing>
-          <wp:inline distT="0" distB="0" distL="0" distR="0" wp14:anchorId="18BC559D" wp14:editId="36DB4E9F">
+          <wp:inline distT="0" distB="0" distL="0" distR="0" wp14:anchorId="18BC559D" wp14:editId="191649DF">
             <wp:extent cx="4654771" cy="2533031"/>
             <wp:effectExtent l="0" t="0" r="0" b="635"/>
             <wp:docPr id="17" name="Picture 17"/>
@@ -6587,7 +6281,6 @@
         </w:rPr>
         <w:t xml:space="preserve">: </w:t>
       </w:r>
-      <w:proofErr w:type="spellStart"/>
       <w:r>
         <w:rPr>
           <w:rFonts w:cs="Arial"/>
@@ -6598,20 +6291,7 @@
           <w:szCs w:val="20"/>
           <w:lang w:val="en-US"/>
         </w:rPr>
-        <w:t>NetSim</w:t>
-      </w:r>
-      <w:proofErr w:type="spellEnd"/>
-      <w:r>
-        <w:rPr>
-          <w:rFonts w:cs="Arial"/>
-          <w:i w:val="0"/>
-          <w:iCs w:val="0"/>
-          <w:color w:val="auto"/>
-          <w:sz w:val="20"/>
-          <w:szCs w:val="20"/>
-          <w:lang w:val="en-US"/>
-        </w:rPr>
-        <w:t xml:space="preserve"> Results window showing Application Throughput obtained</w:t>
+        <w:t>NetSim Results window showing Application Throughput obtained</w:t>
       </w:r>
       <w:r>
         <w:rPr>
@@ -6688,7 +6368,7 @@
         </w:rPr>
         <w:lastRenderedPageBreak/>
         <w:drawing>
-          <wp:inline distT="0" distB="0" distL="0" distR="0" wp14:anchorId="2B61D035" wp14:editId="7F067C4B">
+          <wp:inline distT="0" distB="0" distL="0" distR="0" wp14:anchorId="2B61D035" wp14:editId="1EA0C79B">
             <wp:extent cx="4739393" cy="2521419"/>
             <wp:effectExtent l="0" t="0" r="4445" b="0"/>
             <wp:docPr id="7" name="Picture 7"/>
@@ -6809,27 +6489,7 @@
           <w:szCs w:val="20"/>
           <w:lang w:val="en-US"/>
         </w:rPr>
-        <w:t xml:space="preserve">: </w:t>
-      </w:r>
-      <w:proofErr w:type="spellStart"/>
-      <w:r>
-        <w:rPr>
-          <w:rFonts w:cs="Arial"/>
-          <w:sz w:val="20"/>
-          <w:szCs w:val="20"/>
-          <w:lang w:val="en-US"/>
-        </w:rPr>
-        <w:t>NetSim</w:t>
-      </w:r>
-      <w:proofErr w:type="spellEnd"/>
-      <w:r>
-        <w:rPr>
-          <w:rFonts w:cs="Arial"/>
-          <w:sz w:val="20"/>
-          <w:szCs w:val="20"/>
-          <w:lang w:val="en-US"/>
-        </w:rPr>
-        <w:t xml:space="preserve"> Results window showing access to log file </w:t>
+        <w:t xml:space="preserve">: NetSim Results window showing access to log file </w:t>
       </w:r>
       <w:r>
         <w:rPr>
@@ -7258,7 +6918,7 @@
           <w:lang w:val="en-US"/>
         </w:rPr>
         <w:drawing>
-          <wp:inline distT="0" distB="0" distL="0" distR="0" wp14:anchorId="4BE6BBC9" wp14:editId="5A260123">
+          <wp:inline distT="0" distB="0" distL="0" distR="0" wp14:anchorId="4BE6BBC9" wp14:editId="79431C47">
             <wp:extent cx="4960411" cy="2047145"/>
             <wp:effectExtent l="0" t="0" r="0" b="0"/>
             <wp:docPr id="12" name="Picture 12"/>
@@ -7435,7 +7095,7 @@
           <w:lang w:val="en-US"/>
         </w:rPr>
         <w:drawing>
-          <wp:inline distT="0" distB="0" distL="0" distR="0" wp14:anchorId="00A54218" wp14:editId="7A3B9091">
+          <wp:inline distT="0" distB="0" distL="0" distR="0" wp14:anchorId="00A54218" wp14:editId="78E16095">
             <wp:extent cx="4898226" cy="1876567"/>
             <wp:effectExtent l="0" t="0" r="0" b="0"/>
             <wp:docPr id="13" name="Picture 13"/>
@@ -7612,7 +7272,7 @@
           <w:lang w:val="en-US"/>
         </w:rPr>
         <w:drawing>
-          <wp:inline distT="0" distB="0" distL="0" distR="0" wp14:anchorId="3E70DABD" wp14:editId="445E8C5C">
+          <wp:inline distT="0" distB="0" distL="0" distR="0" wp14:anchorId="3E70DABD" wp14:editId="00DB51E5">
             <wp:extent cx="5041841" cy="2080751"/>
             <wp:effectExtent l="0" t="0" r="6985" b="0"/>
             <wp:docPr id="19" name="Picture 19"/>
@@ -7801,7 +7461,7 @@
           <w:lang w:val="en-US"/>
         </w:rPr>
         <w:drawing>
-          <wp:inline distT="0" distB="0" distL="0" distR="0" wp14:anchorId="7E9E7C60" wp14:editId="4BE5A7AE">
+          <wp:inline distT="0" distB="0" distL="0" distR="0" wp14:anchorId="7E9E7C60" wp14:editId="6B002D6B">
             <wp:extent cx="5166407" cy="1999397"/>
             <wp:effectExtent l="0" t="0" r="0" b="1270"/>
             <wp:docPr id="49" name="Picture 49"/>
@@ -7956,7 +7616,7 @@
           <w:szCs w:val="20"/>
         </w:rPr>
         <w:drawing>
-          <wp:inline distT="0" distB="0" distL="0" distR="0" wp14:anchorId="7DE5C84A" wp14:editId="70496CF3">
+          <wp:inline distT="0" distB="0" distL="0" distR="0" wp14:anchorId="7DE5C84A" wp14:editId="2573EAB7">
             <wp:extent cx="5191125" cy="2504869"/>
             <wp:effectExtent l="0" t="0" r="0" b="0"/>
             <wp:docPr id="2" name="Picture 2"/>
@@ -8166,27 +7826,7 @@
           <w:bCs/>
           <w:lang w:val="en-US"/>
         </w:rPr>
-        <w:t xml:space="preserve"> </w:t>
-      </w:r>
-      <w:proofErr w:type="spellStart"/>
-      <w:r>
-        <w:rPr>
-          <w:rFonts w:cs="Arial"/>
-          <w:b/>
-          <w:bCs/>
-          <w:lang w:val="en-US"/>
-        </w:rPr>
-        <w:t>gNB</w:t>
-      </w:r>
-      <w:proofErr w:type="spellEnd"/>
-      <w:r>
-        <w:rPr>
-          <w:rFonts w:cs="Arial"/>
-          <w:b/>
-          <w:bCs/>
-          <w:lang w:val="en-US"/>
-        </w:rPr>
-        <w:t xml:space="preserve"> and 1 Rx Antenna </w:t>
+        <w:t xml:space="preserve"> gNB and 1 Rx Antenna </w:t>
       </w:r>
       <w:r>
         <w:rPr>
@@ -8253,7 +7893,6 @@
                 <w:lang w:val="en-US"/>
               </w:rPr>
             </w:pPr>
-            <w:proofErr w:type="spellStart"/>
             <w:r>
               <w:rPr>
                 <w:rFonts w:cs="Arial"/>
@@ -8264,19 +7903,7 @@
                 <w:lang w:val="en-US"/>
               </w:rPr>
               <w:lastRenderedPageBreak/>
-              <w:t>gNB_Tx</w:t>
-            </w:r>
-            <w:proofErr w:type="spellEnd"/>
-            <w:r>
-              <w:rPr>
-                <w:rFonts w:cs="Arial"/>
-                <w:b w:val="0"/>
-                <w:bCs w:val="0"/>
-                <w:sz w:val="18"/>
-                <w:szCs w:val="18"/>
-                <w:lang w:val="en-US"/>
-              </w:rPr>
-              <w:t xml:space="preserve"> Antenna Count</w:t>
+              <w:t>gNB_Tx Antenna Count</w:t>
             </w:r>
           </w:p>
         </w:tc>
@@ -8300,7 +7927,6 @@
                 <w:lang w:val="en-US"/>
               </w:rPr>
             </w:pPr>
-            <w:proofErr w:type="spellStart"/>
             <w:r>
               <w:rPr>
                 <w:rFonts w:cs="Arial"/>
@@ -8310,19 +7936,7 @@
                 <w:szCs w:val="18"/>
                 <w:lang w:val="en-US"/>
               </w:rPr>
-              <w:t>UE_Rx</w:t>
-            </w:r>
-            <w:proofErr w:type="spellEnd"/>
-            <w:r>
-              <w:rPr>
-                <w:rFonts w:cs="Arial"/>
-                <w:b w:val="0"/>
-                <w:bCs w:val="0"/>
-                <w:sz w:val="18"/>
-                <w:szCs w:val="18"/>
-                <w:lang w:val="en-US"/>
-              </w:rPr>
-              <w:t xml:space="preserve"> Antenna Count</w:t>
+              <w:t>UE_Rx Antenna Count</w:t>
             </w:r>
           </w:p>
         </w:tc>
@@ -11532,33 +11146,7 @@
           <w:szCs w:val="20"/>
           <w:lang w:val="en-US"/>
         </w:rPr>
-        <w:t xml:space="preserve">: </w:t>
-      </w:r>
-      <w:proofErr w:type="spellStart"/>
-      <w:r>
-        <w:rPr>
-          <w:rFonts w:cs="Arial"/>
-          <w:i w:val="0"/>
-          <w:iCs w:val="0"/>
-          <w:color w:val="auto"/>
-          <w:sz w:val="20"/>
-          <w:szCs w:val="20"/>
-          <w:lang w:val="en-US"/>
-        </w:rPr>
-        <w:t>NetSim</w:t>
-      </w:r>
-      <w:proofErr w:type="spellEnd"/>
-      <w:r>
-        <w:rPr>
-          <w:rFonts w:cs="Arial"/>
-          <w:i w:val="0"/>
-          <w:iCs w:val="0"/>
-          <w:color w:val="auto"/>
-          <w:sz w:val="20"/>
-          <w:szCs w:val="20"/>
-          <w:lang w:val="en-US"/>
-        </w:rPr>
-        <w:t xml:space="preserve"> simulation output showing Throughput, Average beamforming gain and the upper bound </w:t>
+        <w:t xml:space="preserve">: NetSim simulation output showing Throughput, Average beamforming gain and the upper bound </w:t>
       </w:r>
       <w:r>
         <w:rPr>
@@ -11724,7 +11312,6 @@
         </w:rPr>
         <w:t xml:space="preserve">in the </w:t>
       </w:r>
-      <w:proofErr w:type="spellStart"/>
       <w:r>
         <w:rPr>
           <w:rFonts w:cs="Arial"/>
@@ -11735,7 +11322,6 @@
         <w:t>gNB</w:t>
       </w:r>
       <w:bookmarkEnd w:id="4"/>
-      <w:proofErr w:type="spellEnd"/>
     </w:p>
     <w:tbl>
       <w:tblPr>
@@ -11781,7 +11367,6 @@
                 <w:lang w:val="en-US"/>
               </w:rPr>
             </w:pPr>
-            <w:proofErr w:type="spellStart"/>
             <w:r>
               <w:rPr>
                 <w:rFonts w:cs="Arial"/>
@@ -11802,19 +11387,7 @@
                 <w:szCs w:val="18"/>
                 <w:lang w:val="en-US"/>
               </w:rPr>
-              <w:t>NB_Tx</w:t>
-            </w:r>
-            <w:proofErr w:type="spellEnd"/>
-            <w:r>
-              <w:rPr>
-                <w:rFonts w:cs="Arial"/>
-                <w:b w:val="0"/>
-                <w:bCs w:val="0"/>
-                <w:sz w:val="18"/>
-                <w:szCs w:val="18"/>
-                <w:lang w:val="en-US"/>
-              </w:rPr>
-              <w:t xml:space="preserve"> Antenna Count</w:t>
+              <w:t>NB_Tx Antenna Count</w:t>
             </w:r>
           </w:p>
         </w:tc>
@@ -11838,7 +11411,6 @@
                 <w:lang w:val="en-US"/>
               </w:rPr>
             </w:pPr>
-            <w:proofErr w:type="spellStart"/>
             <w:r>
               <w:rPr>
                 <w:rFonts w:cs="Arial"/>
@@ -11848,19 +11420,7 @@
                 <w:szCs w:val="18"/>
                 <w:lang w:val="en-US"/>
               </w:rPr>
-              <w:t>UE_Rx</w:t>
-            </w:r>
-            <w:proofErr w:type="spellEnd"/>
-            <w:r>
-              <w:rPr>
-                <w:rFonts w:cs="Arial"/>
-                <w:b w:val="0"/>
-                <w:bCs w:val="0"/>
-                <w:sz w:val="18"/>
-                <w:szCs w:val="18"/>
-                <w:lang w:val="en-US"/>
-              </w:rPr>
-              <w:t xml:space="preserve"> Antenna Count</w:t>
+              <w:t>UE_Rx Antenna Count</w:t>
             </w:r>
           </w:p>
         </w:tc>
@@ -14008,33 +13568,7 @@
           <w:szCs w:val="20"/>
           <w:lang w:val="en-US"/>
         </w:rPr>
-        <w:t xml:space="preserve">: </w:t>
-      </w:r>
-      <w:proofErr w:type="spellStart"/>
-      <w:r>
-        <w:rPr>
-          <w:rFonts w:cs="Arial"/>
-          <w:i w:val="0"/>
-          <w:iCs w:val="0"/>
-          <w:color w:val="auto"/>
-          <w:sz w:val="20"/>
-          <w:szCs w:val="20"/>
-          <w:lang w:val="en-US"/>
-        </w:rPr>
-        <w:t>NetSim</w:t>
-      </w:r>
-      <w:proofErr w:type="spellEnd"/>
-      <w:r>
-        <w:rPr>
-          <w:rFonts w:cs="Arial"/>
-          <w:i w:val="0"/>
-          <w:iCs w:val="0"/>
-          <w:color w:val="auto"/>
-          <w:sz w:val="20"/>
-          <w:szCs w:val="20"/>
-          <w:lang w:val="en-US"/>
-        </w:rPr>
-        <w:t xml:space="preserve"> simulation output showing Throughput, Average beamforming gain and the upper bound (from Jensen’s inequality) on the beamforming gain for a </w:t>
+        <w:t xml:space="preserve">: NetSim simulation output showing Throughput, Average beamforming gain and the upper bound (from Jensen’s inequality) on the beamforming gain for a </w:t>
       </w:r>
       <m:oMath>
         <m:r>
@@ -14161,33 +13695,7 @@
           <w:szCs w:val="20"/>
           <w:lang w:val="en-US"/>
         </w:rPr>
-        <w:t xml:space="preserve"> is limited to 16 since this is the maximum antenna count supported in UEs in </w:t>
-      </w:r>
-      <w:proofErr w:type="spellStart"/>
-      <w:r>
-        <w:rPr>
-          <w:rFonts w:cs="Arial"/>
-          <w:i w:val="0"/>
-          <w:iCs w:val="0"/>
-          <w:color w:val="auto"/>
-          <w:sz w:val="20"/>
-          <w:szCs w:val="20"/>
-          <w:lang w:val="en-US"/>
-        </w:rPr>
-        <w:t>NetSim</w:t>
-      </w:r>
-      <w:proofErr w:type="spellEnd"/>
-      <w:r>
-        <w:rPr>
-          <w:rFonts w:cs="Arial"/>
-          <w:i w:val="0"/>
-          <w:iCs w:val="0"/>
-          <w:color w:val="auto"/>
-          <w:sz w:val="20"/>
-          <w:szCs w:val="20"/>
-          <w:lang w:val="en-US"/>
-        </w:rPr>
-        <w:t>.</w:t>
+        <w:t xml:space="preserve"> is limited to 16 since this is the maximum antenna count supported in UEs in NetSim.</w:t>
       </w:r>
     </w:p>
     <w:p>
@@ -14600,35 +14108,7 @@
         <w:rPr>
           <w:rFonts w:cs="Arial"/>
         </w:rPr>
-        <w:t xml:space="preserve">In the pivot table drop </w:t>
-      </w:r>
-      <w:proofErr w:type="spellStart"/>
-      <w:r>
-        <w:rPr>
-          <w:rFonts w:cs="Arial"/>
-        </w:rPr>
-        <w:t>gNB</w:t>
-      </w:r>
-      <w:proofErr w:type="spellEnd"/>
-      <w:r>
-        <w:rPr>
-          <w:rFonts w:cs="Arial"/>
-        </w:rPr>
-        <w:t>/</w:t>
-      </w:r>
-      <w:proofErr w:type="spellStart"/>
-      <w:r>
-        <w:rPr>
-          <w:rFonts w:cs="Arial"/>
-        </w:rPr>
-        <w:t>eNB</w:t>
-      </w:r>
-      <w:proofErr w:type="spellEnd"/>
-      <w:r>
-        <w:rPr>
-          <w:rFonts w:cs="Arial"/>
-        </w:rPr>
-        <w:t xml:space="preserve"> Name, UE Name,</w:t>
+        <w:t>In the pivot table drop gNB/eNB Name, UE Name,</w:t>
       </w:r>
       <w:r>
         <w:rPr>
@@ -14642,14 +14122,12 @@
         </w:rPr>
         <w:t xml:space="preserve"> and </w:t>
       </w:r>
-      <w:proofErr w:type="spellStart"/>
       <w:r>
         <w:rPr>
           <w:rFonts w:cs="Arial"/>
         </w:rPr>
         <w:t>IsAssociated</w:t>
       </w:r>
-      <w:proofErr w:type="spellEnd"/>
       <w:r>
         <w:rPr>
           <w:rFonts w:cs="Arial"/>
@@ -14911,21 +14389,7 @@
         <w:rPr>
           <w:rFonts w:cs="Arial"/>
         </w:rPr>
-        <w:t xml:space="preserve">Average of </w:t>
-      </w:r>
-      <w:proofErr w:type="spellStart"/>
-      <w:r>
-        <w:rPr>
-          <w:rFonts w:cs="Arial"/>
-        </w:rPr>
-        <w:t>BeamFormingGain</w:t>
-      </w:r>
-      <w:proofErr w:type="spellEnd"/>
-      <w:r>
-        <w:rPr>
-          <w:rFonts w:cs="Arial"/>
-        </w:rPr>
-        <w:t xml:space="preserve">(dB) </w:t>
+        <w:t xml:space="preserve">Average of BeamFormingGain(dB) </w:t>
       </w:r>
       <w:r>
         <w:rPr>
@@ -15053,27 +14517,7 @@
           <w:szCs w:val="20"/>
           <w:lang w:val="en-US"/>
         </w:rPr>
-        <w:t xml:space="preserve">: </w:t>
-      </w:r>
-      <w:proofErr w:type="spellStart"/>
-      <w:r>
-        <w:rPr>
-          <w:rFonts w:cs="Arial"/>
-          <w:sz w:val="20"/>
-          <w:szCs w:val="20"/>
-          <w:lang w:val="en-US"/>
-        </w:rPr>
-        <w:t>NetSim</w:t>
-      </w:r>
-      <w:proofErr w:type="spellEnd"/>
-      <w:r>
-        <w:rPr>
-          <w:rFonts w:cs="Arial"/>
-          <w:sz w:val="20"/>
-          <w:szCs w:val="20"/>
-          <w:lang w:val="en-US"/>
-        </w:rPr>
-        <w:t xml:space="preserve"> simulation output showing variation in beamforming gain (dB) ove</w:t>
+        <w:t>: NetSim simulation output showing variation in beamforming gain (dB) ove</w:t>
       </w:r>
       <w:r>
         <w:rPr>
@@ -15634,21 +15078,12 @@
         </w:rPr>
         <w:t xml:space="preserve">a “system” level simulator like </w:t>
       </w:r>
-      <w:proofErr w:type="spellStart"/>
       <w:r>
         <w:rPr>
           <w:rFonts w:eastAsiaTheme="minorEastAsia" w:cs="Arial"/>
           <w:lang w:val="en-US"/>
         </w:rPr>
-        <w:t>NetSim</w:t>
-      </w:r>
-      <w:proofErr w:type="spellEnd"/>
-      <w:r>
-        <w:rPr>
-          <w:rFonts w:eastAsiaTheme="minorEastAsia" w:cs="Arial"/>
-          <w:lang w:val="en-US"/>
-        </w:rPr>
-        <w:t xml:space="preserve"> </w:t>
+        <w:t xml:space="preserve">NetSim </w:t>
       </w:r>
       <w:r>
         <w:rPr>
@@ -15777,23 +15212,7 @@
           <w:rFonts w:eastAsiaTheme="minorEastAsia" w:cs="Arial"/>
           <w:lang w:val="en-US"/>
         </w:rPr>
-        <w:t xml:space="preserve"> </w:t>
-      </w:r>
-      <w:proofErr w:type="spellStart"/>
-      <w:r>
-        <w:rPr>
-          <w:rFonts w:eastAsiaTheme="minorEastAsia" w:cs="Arial"/>
-          <w:lang w:val="en-US"/>
-        </w:rPr>
-        <w:t>gNB</w:t>
-      </w:r>
-      <w:proofErr w:type="spellEnd"/>
-      <w:r>
-        <w:rPr>
-          <w:rFonts w:eastAsiaTheme="minorEastAsia" w:cs="Arial"/>
-          <w:lang w:val="en-US"/>
-        </w:rPr>
-        <w:t xml:space="preserve"> and UE is fixed, </w:t>
+        <w:t xml:space="preserve"> gNB and UE is fixed, </w:t>
       </w:r>
       <w:r>
         <w:rPr>
@@ -17491,23 +16910,7 @@
           <w:rFonts w:cs="Arial"/>
           <w:lang w:val="en-US"/>
         </w:rPr>
-        <w:t xml:space="preserve">output by </w:t>
-      </w:r>
-      <w:proofErr w:type="spellStart"/>
-      <w:r>
-        <w:rPr>
-          <w:rFonts w:cs="Arial"/>
-          <w:lang w:val="en-US"/>
-        </w:rPr>
-        <w:t>NetSim</w:t>
-      </w:r>
-      <w:proofErr w:type="spellEnd"/>
-      <w:r>
-        <w:rPr>
-          <w:rFonts w:cs="Arial"/>
-          <w:lang w:val="en-US"/>
-        </w:rPr>
-        <w:t xml:space="preserve"> </w:t>
+        <w:t xml:space="preserve">output by NetSim </w:t>
       </w:r>
       <w:r>
         <w:rPr>
@@ -18243,23 +17646,7 @@
           <w:rFonts w:eastAsiaTheme="minorEastAsia" w:cs="Arial"/>
           <w:lang w:val="en-US"/>
         </w:rPr>
-        <w:t xml:space="preserve">(and in </w:t>
-      </w:r>
-      <w:proofErr w:type="spellStart"/>
-      <w:r>
-        <w:rPr>
-          <w:rFonts w:eastAsiaTheme="minorEastAsia" w:cs="Arial"/>
-          <w:lang w:val="en-US"/>
-        </w:rPr>
-        <w:t>NetSim</w:t>
-      </w:r>
-      <w:proofErr w:type="spellEnd"/>
-      <w:r>
-        <w:rPr>
-          <w:rFonts w:eastAsiaTheme="minorEastAsia" w:cs="Arial"/>
-          <w:lang w:val="en-US"/>
-        </w:rPr>
-        <w:t xml:space="preserve">), </w:t>
+        <w:t xml:space="preserve">(and in NetSim), </w:t>
       </w:r>
       <w:r>
         <w:rPr>
@@ -18758,23 +18145,7 @@
           <w:rFonts w:eastAsiaTheme="minorEastAsia" w:cs="Arial"/>
           <w:lang w:val="en-US"/>
         </w:rPr>
-        <w:t xml:space="preserve"> run the simulator and generate the results needed to write their reports. For example, different distances between the </w:t>
-      </w:r>
-      <w:proofErr w:type="spellStart"/>
-      <w:r>
-        <w:rPr>
-          <w:rFonts w:eastAsiaTheme="minorEastAsia" w:cs="Arial"/>
-          <w:lang w:val="en-US"/>
-        </w:rPr>
-        <w:t>gNB</w:t>
-      </w:r>
-      <w:proofErr w:type="spellEnd"/>
-      <w:r>
-        <w:rPr>
-          <w:rFonts w:eastAsiaTheme="minorEastAsia" w:cs="Arial"/>
-          <w:lang w:val="en-US"/>
-        </w:rPr>
-        <w:t xml:space="preserve"> and UE (which will vary the path loss), different Tx powers, different range</w:t>
+        <w:t xml:space="preserve"> run the simulator and generate the results needed to write their reports. For example, different distances between the gNB and UE (which will vary the path loss), different Tx powers, different range</w:t>
       </w:r>
       <w:r>
         <w:rPr>
